--- a/Week2/2주차.docx
+++ b/Week2/2주차.docx
@@ -10,26 +10,10 @@
         <w:t>코드</w:t>
       </w:r>
     </w:p>
-    <w:p>
-      <w:pPr>
-        <w:rPr>
-          <w:rFonts w:hint="eastAsia"/>
-        </w:rPr>
-      </w:pPr>
-    </w:p>
-    <w:p>
-      <w:r>
-        <w:t xml:space="preserve">import </w:t>
-      </w:r>
-      <w:proofErr w:type="spellStart"/>
-      <w:proofErr w:type="gramStart"/>
-      <w:r>
-        <w:t>urllib.request</w:t>
-      </w:r>
-      <w:proofErr w:type="spellEnd"/>
-      <w:proofErr w:type="gramEnd"/>
-      <w:r>
-        <w:t xml:space="preserve"> as request</w:t>
+    <w:p/>
+    <w:p>
+      <w:r>
+        <w:t>import urllib.request as request</w:t>
       </w:r>
     </w:p>
     <w:p>
@@ -45,384 +29,103 @@
     </w:p>
     <w:p>
       <w:r>
-        <w:t xml:space="preserve">re1 = </w:t>
-      </w:r>
-      <w:proofErr w:type="spellStart"/>
-      <w:proofErr w:type="gramStart"/>
-      <w:r>
-        <w:t>re.compile</w:t>
-      </w:r>
-      <w:proofErr w:type="spellEnd"/>
-      <w:proofErr w:type="gramEnd"/>
-      <w:r>
-        <w:t>('&lt;span.*span&gt;')</w:t>
-      </w:r>
-    </w:p>
-    <w:p>
-      <w:r>
-        <w:t xml:space="preserve">for </w:t>
-      </w:r>
-      <w:proofErr w:type="spellStart"/>
-      <w:r>
-        <w:t>i</w:t>
-      </w:r>
-      <w:proofErr w:type="spellEnd"/>
-      <w:r>
-        <w:t xml:space="preserve"> in </w:t>
-      </w:r>
-      <w:proofErr w:type="gramStart"/>
-      <w:r>
-        <w:t>range(</w:t>
-      </w:r>
-      <w:proofErr w:type="gramEnd"/>
-      <w:r>
-        <w:t>1,26):</w:t>
-      </w:r>
-    </w:p>
-    <w:p>
-      <w:r>
-        <w:t xml:space="preserve">    </w:t>
-      </w:r>
-      <w:proofErr w:type="spellStart"/>
-      <w:r>
-        <w:t>url</w:t>
-      </w:r>
-      <w:proofErr w:type="spellEnd"/>
-      <w:r>
-        <w:t xml:space="preserve"> = </w:t>
-      </w:r>
-      <w:proofErr w:type="gramStart"/>
-      <w:r>
-        <w:t>request.urlopen</w:t>
-      </w:r>
-      <w:proofErr w:type="gramEnd"/>
-      <w:r>
-        <w:t>("http://ec2-54-180-137-70.ap-northeast-2.compute.amazonaws.com:8090/review/main/?pageNum="+str(i))</w:t>
-      </w:r>
-    </w:p>
-    <w:p>
-      <w:r>
-        <w:t xml:space="preserve">    </w:t>
-      </w:r>
-      <w:proofErr w:type="spellStart"/>
-      <w:r>
-        <w:t>urllist</w:t>
-      </w:r>
-      <w:proofErr w:type="spellEnd"/>
-      <w:r>
-        <w:t xml:space="preserve"> = list(</w:t>
-      </w:r>
-      <w:proofErr w:type="spellStart"/>
-      <w:r>
-        <w:t>url</w:t>
-      </w:r>
-      <w:proofErr w:type="spellEnd"/>
-      <w:r>
-        <w:t>)</w:t>
-      </w:r>
-    </w:p>
-    <w:p>
-      <w:r>
-        <w:t xml:space="preserve">    for </w:t>
-      </w:r>
-      <w:proofErr w:type="spellStart"/>
-      <w:r>
-        <w:t>i</w:t>
-      </w:r>
-      <w:proofErr w:type="spellEnd"/>
-      <w:r>
-        <w:t xml:space="preserve"> in </w:t>
-      </w:r>
-      <w:proofErr w:type="spellStart"/>
-      <w:r>
-        <w:t>urllist</w:t>
-      </w:r>
-      <w:proofErr w:type="spellEnd"/>
-      <w:r>
-        <w:t>:</w:t>
-      </w:r>
-    </w:p>
-    <w:p>
-      <w:r>
-        <w:t xml:space="preserve">        </w:t>
-      </w:r>
-      <w:proofErr w:type="spellStart"/>
-      <w:r>
-        <w:t>i</w:t>
-      </w:r>
-      <w:proofErr w:type="spellEnd"/>
-      <w:r>
-        <w:t xml:space="preserve"> = </w:t>
-      </w:r>
-      <w:proofErr w:type="spellStart"/>
-      <w:proofErr w:type="gramStart"/>
-      <w:r>
-        <w:t>i.decode</w:t>
-      </w:r>
-      <w:proofErr w:type="spellEnd"/>
-      <w:proofErr w:type="gramEnd"/>
-      <w:r>
-        <w:t>("utf-8")</w:t>
-      </w:r>
-    </w:p>
-    <w:p>
-      <w:r>
-        <w:t xml:space="preserve">        </w:t>
-      </w:r>
-      <w:proofErr w:type="gramStart"/>
-      <w:r>
-        <w:t>if(</w:t>
-      </w:r>
-      <w:proofErr w:type="gramEnd"/>
-      <w:r>
-        <w:t>re1.search(</w:t>
-      </w:r>
-      <w:proofErr w:type="spellStart"/>
-      <w:r>
-        <w:t>i</w:t>
-      </w:r>
-      <w:proofErr w:type="spellEnd"/>
-      <w:r>
-        <w:t>)):</w:t>
-      </w:r>
-    </w:p>
-    <w:p>
-      <w:r>
-        <w:t xml:space="preserve">            </w:t>
-      </w:r>
-      <w:proofErr w:type="spellStart"/>
-      <w:proofErr w:type="gramStart"/>
-      <w:r>
-        <w:t>crawl.append</w:t>
-      </w:r>
-      <w:proofErr w:type="spellEnd"/>
-      <w:proofErr w:type="gramEnd"/>
-      <w:r>
-        <w:t>(</w:t>
-      </w:r>
-      <w:proofErr w:type="spellStart"/>
-      <w:r>
-        <w:t>i</w:t>
-      </w:r>
-      <w:proofErr w:type="spellEnd"/>
-      <w:r>
-        <w:t>)</w:t>
-      </w:r>
-    </w:p>
-    <w:p>
-      <w:r>
-        <w:t xml:space="preserve">re2 = </w:t>
-      </w:r>
-      <w:proofErr w:type="spellStart"/>
-      <w:proofErr w:type="gramStart"/>
-      <w:r>
-        <w:t>re.compile</w:t>
-      </w:r>
-      <w:proofErr w:type="spellEnd"/>
-      <w:proofErr w:type="gramEnd"/>
-      <w:r>
-        <w:t>('[&gt;].*[|]')</w:t>
-      </w:r>
-    </w:p>
-    <w:p>
-      <w:r>
-        <w:t xml:space="preserve">re3 = </w:t>
-      </w:r>
-      <w:proofErr w:type="spellStart"/>
-      <w:proofErr w:type="gramStart"/>
-      <w:r>
-        <w:t>re.compile</w:t>
-      </w:r>
-      <w:proofErr w:type="spellEnd"/>
-      <w:proofErr w:type="gramEnd"/>
-      <w:r>
-        <w:t>('[|].*[&lt;][b][r][&gt;][&lt;][/][s]')</w:t>
-      </w:r>
-    </w:p>
-    <w:p>
-      <w:proofErr w:type="spellStart"/>
-      <w:r>
-        <w:t>tmp</w:t>
-      </w:r>
-      <w:proofErr w:type="spellEnd"/>
-      <w:r>
-        <w:t xml:space="preserve"> = []</w:t>
-      </w:r>
-    </w:p>
-    <w:p>
-      <w:r>
-        <w:t xml:space="preserve">for </w:t>
-      </w:r>
-      <w:proofErr w:type="spellStart"/>
-      <w:r>
-        <w:t>i</w:t>
-      </w:r>
-      <w:proofErr w:type="spellEnd"/>
-      <w:r>
-        <w:t xml:space="preserve"> in crawl:</w:t>
-      </w:r>
-    </w:p>
-    <w:p>
-      <w:r>
-        <w:t xml:space="preserve">    </w:t>
-      </w:r>
-      <w:proofErr w:type="spellStart"/>
-      <w:proofErr w:type="gramStart"/>
-      <w:r>
-        <w:t>tmp.append</w:t>
-      </w:r>
-      <w:proofErr w:type="spellEnd"/>
-      <w:proofErr w:type="gramEnd"/>
-      <w:r>
-        <w:t>(</w:t>
-      </w:r>
-      <w:proofErr w:type="spellStart"/>
-      <w:r>
-        <w:t>i</w:t>
-      </w:r>
-      <w:proofErr w:type="spellEnd"/>
-      <w:r>
-        <w:t>[re2.search(</w:t>
-      </w:r>
-      <w:proofErr w:type="spellStart"/>
-      <w:r>
-        <w:t>i</w:t>
-      </w:r>
-      <w:proofErr w:type="spellEnd"/>
-      <w:r>
-        <w:t>).start()+1:re3.search(</w:t>
-      </w:r>
-      <w:proofErr w:type="spellStart"/>
-      <w:r>
-        <w:t>i</w:t>
-      </w:r>
-      <w:proofErr w:type="spellEnd"/>
-      <w:r>
-        <w:t>).end()-7])</w:t>
-      </w:r>
-    </w:p>
-    <w:p>
-      <w:proofErr w:type="spellStart"/>
-      <w:r>
-        <w:t>id_time</w:t>
-      </w:r>
-      <w:proofErr w:type="spellEnd"/>
-      <w:r>
-        <w:t xml:space="preserve"> = </w:t>
-      </w:r>
-      <w:proofErr w:type="spellStart"/>
-      <w:proofErr w:type="gramStart"/>
-      <w:r>
-        <w:t>dict</w:t>
-      </w:r>
-      <w:proofErr w:type="spellEnd"/>
-      <w:r>
-        <w:t>(</w:t>
-      </w:r>
-      <w:proofErr w:type="gramEnd"/>
-      <w:r>
-        <w:t>) ; j=0</w:t>
-      </w:r>
-    </w:p>
-    <w:p>
-      <w:r>
-        <w:t xml:space="preserve">re4 = </w:t>
-      </w:r>
-      <w:proofErr w:type="spellStart"/>
-      <w:proofErr w:type="gramStart"/>
-      <w:r>
-        <w:t>re.compile</w:t>
-      </w:r>
-      <w:proofErr w:type="spellEnd"/>
-      <w:proofErr w:type="gramEnd"/>
-      <w:r>
-        <w:t>('[|]')</w:t>
-      </w:r>
-    </w:p>
-    <w:p>
-      <w:r>
-        <w:t xml:space="preserve">for </w:t>
-      </w:r>
-      <w:proofErr w:type="spellStart"/>
-      <w:r>
-        <w:t>i</w:t>
-      </w:r>
-      <w:proofErr w:type="spellEnd"/>
-      <w:r>
-        <w:t xml:space="preserve"> in </w:t>
-      </w:r>
-      <w:proofErr w:type="spellStart"/>
-      <w:r>
-        <w:t>tmp</w:t>
-      </w:r>
-      <w:proofErr w:type="spellEnd"/>
-      <w:r>
-        <w:t>:</w:t>
-      </w:r>
-    </w:p>
-    <w:p>
-      <w:r>
-        <w:t xml:space="preserve">    a = re4.search(</w:t>
-      </w:r>
-      <w:proofErr w:type="spellStart"/>
-      <w:r>
-        <w:t>i</w:t>
-      </w:r>
-      <w:proofErr w:type="spellEnd"/>
-      <w:proofErr w:type="gramStart"/>
-      <w:r>
-        <w:t>).start</w:t>
-      </w:r>
-      <w:proofErr w:type="gramEnd"/>
-      <w:r>
-        <w:t>()</w:t>
-      </w:r>
-    </w:p>
-    <w:p>
-      <w:r>
-        <w:t xml:space="preserve">    </w:t>
-      </w:r>
-      <w:proofErr w:type="spellStart"/>
-      <w:r>
-        <w:t>id_time</w:t>
-      </w:r>
-      <w:proofErr w:type="spellEnd"/>
-      <w:r>
-        <w:t>[</w:t>
-      </w:r>
-      <w:proofErr w:type="spellStart"/>
-      <w:r>
-        <w:t>i</w:t>
-      </w:r>
-      <w:proofErr w:type="spellEnd"/>
-      <w:proofErr w:type="gramStart"/>
-      <w:r>
-        <w:t>[:a</w:t>
-      </w:r>
-      <w:proofErr w:type="gramEnd"/>
-      <w:r>
-        <w:t xml:space="preserve">-2]] = </w:t>
-      </w:r>
-      <w:proofErr w:type="spellStart"/>
-      <w:r>
-        <w:t>i</w:t>
-      </w:r>
-      <w:proofErr w:type="spellEnd"/>
-      <w:r>
-        <w:t>[a+3:]</w:t>
-      </w:r>
-    </w:p>
-    <w:p>
-      <w:r>
-        <w:t>print (</w:t>
-      </w:r>
-      <w:proofErr w:type="spellStart"/>
-      <w:r>
-        <w:t>id_time</w:t>
-      </w:r>
-      <w:proofErr w:type="spellEnd"/>
-      <w:r>
-        <w:t>['admin'])</w:t>
+        <w:t>re1 = re.compile('&lt;span.*span&gt;')</w:t>
+      </w:r>
+    </w:p>
+    <w:p>
+      <w:r>
+        <w:t>for i in range(1,26):</w:t>
+      </w:r>
+    </w:p>
+    <w:p>
+      <w:r>
+        <w:t xml:space="preserve">    url = request.urlopen("</w:t>
+      </w:r>
+      <w:r>
+        <w:t>*</w:t>
+      </w:r>
+      <w:r>
+        <w:t>/review/main/?pageNum="+str(i))</w:t>
+      </w:r>
+    </w:p>
+    <w:p>
+      <w:r>
+        <w:t xml:space="preserve">    urllist = list(url)</w:t>
+      </w:r>
+    </w:p>
+    <w:p>
+      <w:r>
+        <w:t xml:space="preserve">    for i in urllist:</w:t>
+      </w:r>
+    </w:p>
+    <w:p>
+      <w:r>
+        <w:t xml:space="preserve">        i = i.decode("utf-8")</w:t>
+      </w:r>
+    </w:p>
+    <w:p>
+      <w:r>
+        <w:t xml:space="preserve">        if(re1.search(i)):</w:t>
+      </w:r>
+    </w:p>
+    <w:p>
+      <w:r>
+        <w:t xml:space="preserve">            crawl.append(i)</w:t>
+      </w:r>
+    </w:p>
+    <w:p>
+      <w:r>
+        <w:t>re2 = re.compile('[&gt;].*[|]')</w:t>
+      </w:r>
+    </w:p>
+    <w:p>
+      <w:r>
+        <w:t>re3 = re.compile('[|].*[&lt;][b][r][&gt;][&lt;][/][s]')</w:t>
+      </w:r>
+    </w:p>
+    <w:p>
+      <w:r>
+        <w:t>tmp = []</w:t>
+      </w:r>
+    </w:p>
+    <w:p>
+      <w:r>
+        <w:t>for i in crawl:</w:t>
+      </w:r>
+    </w:p>
+    <w:p>
+      <w:r>
+        <w:t xml:space="preserve">    tmp.append(i[re2.search(i).start()+1:re3.search(i).end()-7])</w:t>
+      </w:r>
+    </w:p>
+    <w:p>
+      <w:r>
+        <w:t>id_time = dict() ; j=0</w:t>
+      </w:r>
+    </w:p>
+    <w:p>
+      <w:r>
+        <w:t>re4 = re.compile('[|]')</w:t>
+      </w:r>
+    </w:p>
+    <w:p>
+      <w:r>
+        <w:t>for i in tmp:</w:t>
+      </w:r>
+    </w:p>
+    <w:p>
+      <w:r>
+        <w:t xml:space="preserve">    a = re4.search(i).start()</w:t>
+      </w:r>
+    </w:p>
+    <w:p>
+      <w:r>
+        <w:t xml:space="preserve">    id_time[i[:a-2]] = i[a+3:]</w:t>
+      </w:r>
+    </w:p>
+    <w:p>
+      <w:r>
+        <w:t>print (id_time['admin'])</w:t>
       </w:r>
     </w:p>
     <w:p>
@@ -431,14 +134,10 @@
         <w:wordWrap/>
         <w:autoSpaceDE/>
         <w:autoSpaceDN/>
-        <w:rPr>
-          <w:rFonts w:hint="eastAsia"/>
-        </w:rPr>
       </w:pPr>
       <w:r>
         <w:br w:type="page"/>
       </w:r>
-      <w:proofErr w:type="gramStart"/>
       <w:r>
         <w:rPr>
           <w:rFonts w:hint="eastAsia"/>
@@ -447,11 +146,7 @@
         <w:t>key</w:t>
       </w:r>
       <w:r>
-        <w:t xml:space="preserve"> :</w:t>
-      </w:r>
-      <w:proofErr w:type="gramEnd"/>
-      <w:r>
-        <w:t xml:space="preserve"> </w:t>
+        <w:t xml:space="preserve"> : </w:t>
       </w:r>
       <w:r>
         <w:t>chicken_is_0kcal</w:t>
@@ -465,6 +160,56 @@
     </w:sectPr>
   </w:body>
 </w:document>
+</file>
+
+<file path=word/endnotes.xml><?xml version="1.0" encoding="utf-8"?>
+<w:endnotes xmlns:wpc="http://schemas.microsoft.com/office/word/2010/wordprocessingCanvas" xmlns:cx="http://schemas.microsoft.com/office/drawing/2014/chartex" xmlns:cx1="http://schemas.microsoft.com/office/drawing/2015/9/8/chartex" xmlns:cx2="http://schemas.microsoft.com/office/drawing/2015/10/21/chartex" xmlns:cx3="http://schemas.microsoft.com/office/drawing/2016/5/9/chartex" xmlns:cx4="http://schemas.microsoft.com/office/drawing/2016/5/10/chartex" xmlns:cx5="http://schemas.microsoft.com/office/drawing/2016/5/11/chartex" xmlns:cx6="http://schemas.microsoft.com/office/drawing/2016/5/12/chartex" xmlns:cx7="http://schemas.microsoft.com/office/drawing/2016/5/13/chartex" xmlns:cx8="http://schemas.microsoft.com/office/drawing/2016/5/14/chartex" xmlns:mc="http://schemas.openxmlformats.org/markup-compatibility/2006" xmlns:aink="http://schemas.microsoft.com/office/drawing/2016/ink" xmlns:am3d="http://schemas.microsoft.com/office/drawing/2017/model3d" xmlns:o="urn:schemas-microsoft-com:office:office" xmlns:r="http://schemas.openxmlformats.org/officeDocument/2006/relationships" xmlns:m="http://schemas.openxmlformats.org/officeDocument/2006/math" xmlns:v="urn:schemas-microsoft-com:vml" xmlns:wp14="http://schemas.microsoft.com/office/word/2010/wordprocessingDrawing" xmlns:wp="http://schemas.openxmlformats.org/drawingml/2006/wordprocessingDrawing" xmlns:w10="urn:schemas-microsoft-com:office:word" xmlns:w="http://schemas.openxmlformats.org/wordprocessingml/2006/main" xmlns:w14="http://schemas.microsoft.com/office/word/2010/wordml" xmlns:w15="http://schemas.microsoft.com/office/word/2012/wordml" xmlns:w16cex="http://schemas.microsoft.com/office/word/2018/wordml/cex" xmlns:w16cid="http://schemas.microsoft.com/office/word/2016/wordml/cid" xmlns:w16="http://schemas.microsoft.com/office/word/2018/wordml" xmlns:w16se="http://schemas.microsoft.com/office/word/2015/wordml/symex" xmlns:wpg="http://schemas.microsoft.com/office/word/2010/wordprocessingGroup" xmlns:wpi="http://schemas.microsoft.com/office/word/2010/wordprocessingInk" xmlns:wne="http://schemas.microsoft.com/office/word/2006/wordml" xmlns:wps="http://schemas.microsoft.com/office/word/2010/wordprocessingShape" mc:Ignorable="w14 w15 w16se w16cid w16 w16cex wp14">
+  <w:endnote w:type="separator" w:id="-1">
+    <w:p>
+      <w:pPr>
+        <w:spacing w:after="0" w:line="240" w:lineRule="auto"/>
+      </w:pPr>
+      <w:r>
+        <w:separator/>
+      </w:r>
+    </w:p>
+  </w:endnote>
+  <w:endnote w:type="continuationSeparator" w:id="0">
+    <w:p>
+      <w:pPr>
+        <w:spacing w:after="0" w:line="240" w:lineRule="auto"/>
+      </w:pPr>
+      <w:r>
+        <w:continuationSeparator/>
+      </w:r>
+    </w:p>
+  </w:endnote>
+</w:endnotes>
+</file>
+
+<file path=word/footnotes.xml><?xml version="1.0" encoding="utf-8"?>
+<w:footnotes xmlns:wpc="http://schemas.microsoft.com/office/word/2010/wordprocessingCanvas" xmlns:cx="http://schemas.microsoft.com/office/drawing/2014/chartex" xmlns:cx1="http://schemas.microsoft.com/office/drawing/2015/9/8/chartex" xmlns:cx2="http://schemas.microsoft.com/office/drawing/2015/10/21/chartex" xmlns:cx3="http://schemas.microsoft.com/office/drawing/2016/5/9/chartex" xmlns:cx4="http://schemas.microsoft.com/office/drawing/2016/5/10/chartex" xmlns:cx5="http://schemas.microsoft.com/office/drawing/2016/5/11/chartex" xmlns:cx6="http://schemas.microsoft.com/office/drawing/2016/5/12/chartex" xmlns:cx7="http://schemas.microsoft.com/office/drawing/2016/5/13/chartex" xmlns:cx8="http://schemas.microsoft.com/office/drawing/2016/5/14/chartex" xmlns:mc="http://schemas.openxmlformats.org/markup-compatibility/2006" xmlns:aink="http://schemas.microsoft.com/office/drawing/2016/ink" xmlns:am3d="http://schemas.microsoft.com/office/drawing/2017/model3d" xmlns:o="urn:schemas-microsoft-com:office:office" xmlns:r="http://schemas.openxmlformats.org/officeDocument/2006/relationships" xmlns:m="http://schemas.openxmlformats.org/officeDocument/2006/math" xmlns:v="urn:schemas-microsoft-com:vml" xmlns:wp14="http://schemas.microsoft.com/office/word/2010/wordprocessingDrawing" xmlns:wp="http://schemas.openxmlformats.org/drawingml/2006/wordprocessingDrawing" xmlns:w10="urn:schemas-microsoft-com:office:word" xmlns:w="http://schemas.openxmlformats.org/wordprocessingml/2006/main" xmlns:w14="http://schemas.microsoft.com/office/word/2010/wordml" xmlns:w15="http://schemas.microsoft.com/office/word/2012/wordml" xmlns:w16cex="http://schemas.microsoft.com/office/word/2018/wordml/cex" xmlns:w16cid="http://schemas.microsoft.com/office/word/2016/wordml/cid" xmlns:w16="http://schemas.microsoft.com/office/word/2018/wordml" xmlns:w16se="http://schemas.microsoft.com/office/word/2015/wordml/symex" xmlns:wpg="http://schemas.microsoft.com/office/word/2010/wordprocessingGroup" xmlns:wpi="http://schemas.microsoft.com/office/word/2010/wordprocessingInk" xmlns:wne="http://schemas.microsoft.com/office/word/2006/wordml" xmlns:wps="http://schemas.microsoft.com/office/word/2010/wordprocessingShape" mc:Ignorable="w14 w15 w16se w16cid w16 w16cex wp14">
+  <w:footnote w:type="separator" w:id="-1">
+    <w:p>
+      <w:pPr>
+        <w:spacing w:after="0" w:line="240" w:lineRule="auto"/>
+      </w:pPr>
+      <w:r>
+        <w:separator/>
+      </w:r>
+    </w:p>
+  </w:footnote>
+  <w:footnote w:type="continuationSeparator" w:id="0">
+    <w:p>
+      <w:pPr>
+        <w:spacing w:after="0" w:line="240" w:lineRule="auto"/>
+      </w:pPr>
+      <w:r>
+        <w:continuationSeparator/>
+      </w:r>
+    </w:p>
+  </w:footnote>
+</w:footnotes>
 </file>
 
 <file path=word/styles.xml><?xml version="1.0" encoding="utf-8"?>
@@ -900,6 +645,50 @@
     <w:semiHidden/>
     <w:unhideWhenUsed/>
   </w:style>
+  <w:style w:type="paragraph" w:styleId="a3">
+    <w:name w:val="header"/>
+    <w:basedOn w:val="a"/>
+    <w:link w:val="Char"/>
+    <w:uiPriority w:val="99"/>
+    <w:unhideWhenUsed/>
+    <w:rsid w:val="006F7C8F"/>
+    <w:pPr>
+      <w:tabs>
+        <w:tab w:val="center" w:pos="4513"/>
+        <w:tab w:val="right" w:pos="9026"/>
+      </w:tabs>
+      <w:snapToGrid w:val="0"/>
+    </w:pPr>
+  </w:style>
+  <w:style w:type="character" w:customStyle="1" w:styleId="Char">
+    <w:name w:val="머리글 Char"/>
+    <w:basedOn w:val="a0"/>
+    <w:link w:val="a3"/>
+    <w:uiPriority w:val="99"/>
+    <w:rsid w:val="006F7C8F"/>
+  </w:style>
+  <w:style w:type="paragraph" w:styleId="a4">
+    <w:name w:val="footer"/>
+    <w:basedOn w:val="a"/>
+    <w:link w:val="Char0"/>
+    <w:uiPriority w:val="99"/>
+    <w:unhideWhenUsed/>
+    <w:rsid w:val="006F7C8F"/>
+    <w:pPr>
+      <w:tabs>
+        <w:tab w:val="center" w:pos="4513"/>
+        <w:tab w:val="right" w:pos="9026"/>
+      </w:tabs>
+      <w:snapToGrid w:val="0"/>
+    </w:pPr>
+  </w:style>
+  <w:style w:type="character" w:customStyle="1" w:styleId="Char0">
+    <w:name w:val="바닥글 Char"/>
+    <w:basedOn w:val="a0"/>
+    <w:link w:val="a4"/>
+    <w:uiPriority w:val="99"/>
+    <w:rsid w:val="006F7C8F"/>
+  </w:style>
 </w:styles>
 </file>
 
